--- a/Trabajo práctico 1.docx
+++ b/Trabajo práctico 1.docx
@@ -1094,17 +1094,7 @@
           <w:sz w:val="22"/>
           <w:lang w:val="es-ES_tradnl"/>
         </w:rPr>
-        <w:t>Así</w:t>
-      </w:r>
-      <w:r>
-        <w:rPr>
-          <w:rFonts w:ascii="Calibri" w:eastAsia="Calibri" w:hAnsi="Calibri" w:cs="Times New Roman"/>
-          <w:b w:val="0"/>
-          <w:color w:val="000000"/>
-          <w:sz w:val="22"/>
-          <w:lang w:val="es-ES_tradnl"/>
-        </w:rPr>
-        <w:t xml:space="preserve"> mismo, cada contrato de alquiler tiene asociado a un solo </w:t>
+        <w:t xml:space="preserve">Así mismo, cada contrato de alquiler tiene asociado a un solo </w:t>
       </w:r>
       <w:r>
         <w:rPr>
@@ -1196,27 +1186,7 @@
           <w:sz w:val="22"/>
           <w:lang w:val="es-ES_tradnl"/>
         </w:rPr>
-        <w:t xml:space="preserve">Cuando un propietario entrega un inmueble, la agencia le pide la dirección y altura, tipo, superficie, y precio base del inmueble. Se le asigna un código, la zona. Su estado es </w:t>
-      </w:r>
-      <w:r>
-        <w:rPr>
-          <w:rFonts w:ascii="Calibri" w:eastAsia="Calibri" w:hAnsi="Calibri" w:cs="Times New Roman"/>
-          <w:b w:val="0"/>
-          <w:color w:val="000000"/>
-          <w:sz w:val="22"/>
-          <w:lang w:val="es-ES_tradnl"/>
-        </w:rPr>
-        <w:t>Disponible (</w:t>
-      </w:r>
-      <w:r>
-        <w:rPr>
-          <w:rFonts w:ascii="Calibri" w:eastAsia="Calibri" w:hAnsi="Calibri" w:cs="Times New Roman"/>
-          <w:b w:val="0"/>
-          <w:color w:val="000000"/>
-          <w:sz w:val="22"/>
-          <w:lang w:val="es-ES_tradnl"/>
-        </w:rPr>
-        <w:t>0).</w:t>
+        <w:t>Cuando un propietario entrega un inmueble, la agencia le pide la dirección y altura, tipo, superficie, y precio base del inmueble. Se le asigna un código, la zona. Su estado es Disponible (0).</w:t>
       </w:r>
     </w:p>
     <w:p>
@@ -1247,27 +1217,7 @@
           <w:sz w:val="22"/>
           <w:lang w:val="es-ES_tradnl"/>
         </w:rPr>
-        <w:t xml:space="preserve">Si el propietario no estaba ingresado desde antes, hay que agregarlo al sistema solicitando su </w:t>
-      </w:r>
-      <w:r>
-        <w:rPr>
-          <w:rFonts w:ascii="Calibri" w:eastAsia="Calibri" w:hAnsi="Calibri" w:cs="Times New Roman"/>
-          <w:b w:val="0"/>
-          <w:color w:val="000000"/>
-          <w:sz w:val="22"/>
-          <w:lang w:val="es-ES_tradnl"/>
-        </w:rPr>
-        <w:t>DNI</w:t>
-      </w:r>
-      <w:r>
-        <w:rPr>
-          <w:rFonts w:ascii="Calibri" w:eastAsia="Calibri" w:hAnsi="Calibri" w:cs="Times New Roman"/>
-          <w:b w:val="0"/>
-          <w:color w:val="000000"/>
-          <w:sz w:val="22"/>
-          <w:lang w:val="es-ES_tradnl"/>
-        </w:rPr>
-        <w:t>, apellido y nombre, domicilio real, y sus datos de contacto. A partir de entonces el propietario espera a que la Inmobiliaria le avise telefónicamente del contrato con la otra parte.</w:t>
+        <w:t>Si el propietario no estaba ingresado desde antes, hay que agregarlo al sistema solicitando su DNI, apellido y nombre, domicilio real, y sus datos de contacto. A partir de entonces el propietario espera a que la Inmobiliaria le avise telefónicamente del contrato con la otra parte.</w:t>
       </w:r>
     </w:p>
     <w:p>
@@ -1340,27 +1290,7 @@
           <w:sz w:val="22"/>
           <w:lang w:val="es-ES_tradnl"/>
         </w:rPr>
-        <w:t xml:space="preserve">Cuando el inquilino viene a alquilar un local se lo entrevista solicitando sus datos personales. ABM inquilino. CUIT, nombre completo, lugar de trabajo, nombre garante, </w:t>
-      </w:r>
-      <w:r>
-        <w:rPr>
-          <w:rFonts w:ascii="Calibri" w:eastAsia="Calibri" w:hAnsi="Calibri" w:cs="Times New Roman"/>
-          <w:b w:val="0"/>
-          <w:color w:val="000000"/>
-          <w:sz w:val="22"/>
-          <w:lang w:val="es-ES_tradnl"/>
-        </w:rPr>
-        <w:t>DNI</w:t>
-      </w:r>
-      <w:r>
-        <w:rPr>
-          <w:rFonts w:ascii="Calibri" w:eastAsia="Calibri" w:hAnsi="Calibri" w:cs="Times New Roman"/>
-          <w:b w:val="0"/>
-          <w:color w:val="000000"/>
-          <w:sz w:val="22"/>
-          <w:lang w:val="es-ES_tradnl"/>
-        </w:rPr>
-        <w:t xml:space="preserve"> del garante.</w:t>
+        <w:t>Cuando el inquilino viene a alquilar un local se lo entrevista solicitando sus datos personales. ABM inquilino. CUIT, nombre completo, lugar de trabajo, nombre garante, DNI del garante.</w:t>
       </w:r>
     </w:p>
     <w:p>
@@ -1433,27 +1363,7 @@
           <w:sz w:val="22"/>
           <w:lang w:val="es-ES_tradnl"/>
         </w:rPr>
-        <w:t xml:space="preserve"> “disponibles”, si encuentra algunos adecuados, se entrega una lista de inmuebles, si al nuevo inquilino le interesa algún inmueble se marcará el mismo como “no </w:t>
-      </w:r>
-      <w:r>
-        <w:rPr>
-          <w:rFonts w:ascii="Calibri" w:eastAsia="Calibri" w:hAnsi="Calibri" w:cs="Times New Roman"/>
-          <w:b w:val="0"/>
-          <w:color w:val="000000"/>
-          <w:sz w:val="22"/>
-          <w:lang w:val="es-ES_tradnl"/>
-        </w:rPr>
-        <w:t>disponible” (</w:t>
-      </w:r>
-      <w:r>
-        <w:rPr>
-          <w:rFonts w:ascii="Calibri" w:eastAsia="Calibri" w:hAnsi="Calibri" w:cs="Times New Roman"/>
-          <w:b w:val="0"/>
-          <w:color w:val="000000"/>
-          <w:sz w:val="22"/>
-          <w:lang w:val="es-ES_tradnl"/>
-        </w:rPr>
-        <w:t xml:space="preserve">1), y se crea el </w:t>
+        <w:t xml:space="preserve"> “disponibles”, si encuentra algunos adecuados, se entrega una lista de inmuebles, si al nuevo inquilino le interesa algún inmueble se marcará el mismo como “no disponible” (1), y se crea el </w:t>
       </w:r>
       <w:r>
         <w:rPr>
@@ -1505,27 +1415,7 @@
           <w:sz w:val="22"/>
           <w:lang w:val="es-ES_tradnl"/>
         </w:rPr>
-        <w:t>Se deben registrar la fecha de inicio y fecha de finalización del presente contrato, el monto de alquiler en pesos y un vínculo entre la propiedad inmueble y el inquilino. Luego, el estado del contrato será “</w:t>
-      </w:r>
-      <w:r>
-        <w:rPr>
-          <w:rFonts w:ascii="Calibri" w:eastAsia="Calibri" w:hAnsi="Calibri" w:cs="Times New Roman"/>
-          <w:b w:val="0"/>
-          <w:color w:val="000000"/>
-          <w:sz w:val="22"/>
-          <w:lang w:val="es-ES_tradnl"/>
-        </w:rPr>
-        <w:t>vigente” (</w:t>
-      </w:r>
-      <w:r>
-        <w:rPr>
-          <w:rFonts w:ascii="Calibri" w:eastAsia="Calibri" w:hAnsi="Calibri" w:cs="Times New Roman"/>
-          <w:b w:val="0"/>
-          <w:color w:val="000000"/>
-          <w:sz w:val="22"/>
-          <w:lang w:val="es-ES_tradnl"/>
-        </w:rPr>
-        <w:t>1).</w:t>
+        <w:t>Se deben registrar la fecha de inicio y fecha de finalización del presente contrato, el monto de alquiler en pesos y un vínculo entre la propiedad inmueble y el inquilino. Luego, el estado del contrato será “vigente” (1).</w:t>
       </w:r>
     </w:p>
     <w:p>
@@ -1576,27 +1466,7 @@
           <w:sz w:val="22"/>
           <w:lang w:val="es-ES_tradnl"/>
         </w:rPr>
-        <w:t xml:space="preserve">. El estado del contrato será “no </w:t>
-      </w:r>
-      <w:r>
-        <w:rPr>
-          <w:rFonts w:ascii="Calibri" w:eastAsia="Calibri" w:hAnsi="Calibri" w:cs="Times New Roman"/>
-          <w:b w:val="0"/>
-          <w:color w:val="000000"/>
-          <w:sz w:val="22"/>
-          <w:lang w:val="es-ES_tradnl"/>
-        </w:rPr>
-        <w:t>vigente” (</w:t>
-      </w:r>
-      <w:r>
-        <w:rPr>
-          <w:rFonts w:ascii="Calibri" w:eastAsia="Calibri" w:hAnsi="Calibri" w:cs="Times New Roman"/>
-          <w:b w:val="0"/>
-          <w:color w:val="000000"/>
-          <w:sz w:val="22"/>
-          <w:lang w:val="es-ES_tradnl"/>
-        </w:rPr>
-        <w:t>0).</w:t>
+        <w:t>. El estado del contrato será “no vigente” (0).</w:t>
       </w:r>
     </w:p>
     <w:p>
@@ -1635,27 +1505,7 @@
           <w:sz w:val="22"/>
           <w:lang w:val="es-ES_tradnl"/>
         </w:rPr>
-        <w:t xml:space="preserve">Se quieren obtener listados de propiedades que estén </w:t>
-      </w:r>
-      <w:r>
-        <w:rPr>
-          <w:rFonts w:ascii="Calibri" w:eastAsia="Calibri" w:hAnsi="Calibri" w:cs="Calibri"/>
-          <w:b w:val="0"/>
-          <w:color w:val="000000"/>
-          <w:sz w:val="22"/>
-          <w:lang w:val="es-ES_tradnl"/>
-        </w:rPr>
-        <w:t>disponibles (</w:t>
-      </w:r>
-      <w:r>
-        <w:rPr>
-          <w:rFonts w:ascii="Calibri" w:eastAsia="Calibri" w:hAnsi="Calibri" w:cs="Calibri"/>
-          <w:b w:val="0"/>
-          <w:color w:val="000000"/>
-          <w:sz w:val="22"/>
-          <w:lang w:val="es-ES_tradnl"/>
-        </w:rPr>
-        <w:t>0) y su dueño.</w:t>
+        <w:t>Se quieren obtener listados de propiedades que estén disponibles (0) y su dueño.</w:t>
       </w:r>
     </w:p>
     <w:p>
@@ -1955,18 +1805,7 @@
           <w:szCs w:val="24"/>
           <w:lang w:val="es-ES_tradnl"/>
         </w:rPr>
-        <w:t xml:space="preserve">Diagrama de </w:t>
-      </w:r>
-      <w:r>
-        <w:rPr>
-          <w:rFonts w:ascii="Calibri" w:eastAsia="Calibri" w:hAnsi="Calibri" w:cs="Times New Roman"/>
-          <w:b w:val="0"/>
-          <w:color w:val="000000"/>
-          <w:sz w:val="24"/>
-          <w:szCs w:val="24"/>
-          <w:lang w:val="es-ES_tradnl"/>
-        </w:rPr>
-        <w:t>Clases</w:t>
+        <w:t>Diagrama de Clases</w:t>
       </w:r>
       <w:r>
         <w:rPr>
@@ -2015,10 +1854,10 @@
           <w:lang w:val="en-US"/>
         </w:rPr>
         <w:drawing>
-          <wp:inline distT="0" distB="0" distL="0" distR="0" wp14:anchorId="0B7B2DF6" wp14:editId="420B4ADF">
-            <wp:extent cx="6371363" cy="8367824"/>
+          <wp:inline distT="0" distB="0" distL="0" distR="0" wp14:anchorId="4A46266E" wp14:editId="54EDA9EA">
+            <wp:extent cx="6370616" cy="8324850"/>
             <wp:effectExtent l="0" t="0" r="0" b="0"/>
-            <wp:docPr id="17" name="Imagen 17"/>
+            <wp:docPr id="7" name="Imagen 7"/>
             <wp:cNvGraphicFramePr>
               <a:graphicFrameLocks xmlns:a="http://schemas.openxmlformats.org/drawingml/2006/main" noChangeAspect="1"/>
             </wp:cNvGraphicFramePr>
@@ -2026,7 +1865,7 @@
               <a:graphicData uri="http://schemas.openxmlformats.org/drawingml/2006/picture">
                 <pic:pic xmlns:pic="http://schemas.openxmlformats.org/drawingml/2006/picture">
                   <pic:nvPicPr>
-                    <pic:cNvPr id="17" name="Diagrama de Clases Modelos.png"/>
+                    <pic:cNvPr id="7" name="Diagrama de Clases Modelos.png"/>
                     <pic:cNvPicPr/>
                   </pic:nvPicPr>
                   <pic:blipFill>
@@ -2044,7 +1883,7 @@
                   <pic:spPr>
                     <a:xfrm>
                       <a:off x="0" y="0"/>
-                      <a:ext cx="6379000" cy="8377855"/>
+                      <a:ext cx="6375599" cy="8331362"/>
                     </a:xfrm>
                     <a:prstGeom prst="rect">
                       <a:avLst/>
@@ -2096,18 +1935,7 @@
           <w:lang w:val="es-ES_tradnl"/>
         </w:rPr>
         <w:lastRenderedPageBreak/>
-        <w:t>Diagrama de Clases</w:t>
-      </w:r>
-      <w:r>
-        <w:rPr>
-          <w:rFonts w:ascii="Calibri" w:eastAsia="Calibri" w:hAnsi="Calibri" w:cs="Times New Roman"/>
-          <w:b w:val="0"/>
-          <w:color w:val="000000"/>
-          <w:sz w:val="24"/>
-          <w:szCs w:val="24"/>
-          <w:lang w:val="es-ES_tradnl"/>
-        </w:rPr>
-        <w:t xml:space="preserve"> Data</w:t>
+        <w:t>Diagrama de Clases Data</w:t>
       </w:r>
     </w:p>
     <w:p>
@@ -2145,10 +1973,10 @@
           <w:lang w:val="en-US"/>
         </w:rPr>
         <w:drawing>
-          <wp:inline distT="0" distB="0" distL="0" distR="0" wp14:anchorId="3B2352DE" wp14:editId="4DEB166D">
+          <wp:inline distT="0" distB="0" distL="0" distR="0" wp14:anchorId="1BC722C2" wp14:editId="5B87D234">
             <wp:extent cx="6371590" cy="5755005"/>
             <wp:effectExtent l="0" t="0" r="0" b="0"/>
-            <wp:docPr id="16" name="Imagen 16"/>
+            <wp:docPr id="9" name="Imagen 9"/>
             <wp:cNvGraphicFramePr>
               <a:graphicFrameLocks xmlns:a="http://schemas.openxmlformats.org/drawingml/2006/main" noChangeAspect="1"/>
             </wp:cNvGraphicFramePr>
@@ -2156,7 +1984,7 @@
               <a:graphicData uri="http://schemas.openxmlformats.org/drawingml/2006/picture">
                 <pic:pic xmlns:pic="http://schemas.openxmlformats.org/drawingml/2006/picture">
                   <pic:nvPicPr>
-                    <pic:cNvPr id="16" name="Diagrama de Clases Data.png"/>
+                    <pic:cNvPr id="9" name="Diagrama de Clases Data.png"/>
                     <pic:cNvPicPr/>
                   </pic:nvPicPr>
                   <pic:blipFill>
@@ -2529,14 +2357,19 @@
       </w:pPr>
       <w:r>
         <w:rPr>
+          <w:rFonts w:ascii="Calibri" w:eastAsia="Calibri" w:hAnsi="Calibri" w:cs="Times New Roman"/>
+          <w:b w:val="0"/>
           <w:noProof/>
+          <w:color w:val="000000"/>
+          <w:sz w:val="24"/>
+          <w:szCs w:val="24"/>
           <w:lang w:val="en-US"/>
         </w:rPr>
         <w:drawing>
-          <wp:inline distT="0" distB="0" distL="0" distR="0" wp14:anchorId="0E28DC98" wp14:editId="0519D0D1">
-            <wp:extent cx="6371590" cy="7886700"/>
-            <wp:effectExtent l="0" t="0" r="0" b="0"/>
-            <wp:docPr id="19" name="Imagen 19"/>
+          <wp:inline distT="0" distB="0" distL="0" distR="0" wp14:anchorId="11D73A4B" wp14:editId="49CE090A">
+            <wp:extent cx="6371590" cy="7710805"/>
+            <wp:effectExtent l="0" t="0" r="0" b="4445"/>
+            <wp:docPr id="10" name="Imagen 10"/>
             <wp:cNvGraphicFramePr>
               <a:graphicFrameLocks xmlns:a="http://schemas.openxmlformats.org/drawingml/2006/main" noChangeAspect="1"/>
             </wp:cNvGraphicFramePr>
@@ -2544,7 +2377,7 @@
               <a:graphicData uri="http://schemas.openxmlformats.org/drawingml/2006/picture">
                 <pic:pic xmlns:pic="http://schemas.openxmlformats.org/drawingml/2006/picture">
                   <pic:nvPicPr>
-                    <pic:cNvPr id="19" name="Diagrama Entidad-Relacion.png"/>
+                    <pic:cNvPr id="10" name="Diagrama Entidad-Relacion.png"/>
                     <pic:cNvPicPr/>
                   </pic:nvPicPr>
                   <pic:blipFill>
@@ -2562,7 +2395,7 @@
                   <pic:spPr>
                     <a:xfrm>
                       <a:off x="0" y="0"/>
-                      <a:ext cx="6371590" cy="7886700"/>
+                      <a:ext cx="6371590" cy="7710805"/>
                     </a:xfrm>
                     <a:prstGeom prst="rect">
                       <a:avLst/>
@@ -2574,6 +2407,31 @@
           </wp:inline>
         </w:drawing>
       </w:r>
+    </w:p>
+    <w:p>
+      <w:pPr>
+        <w:pBdr>
+          <w:top w:val="nil"/>
+          <w:left w:val="nil"/>
+          <w:bottom w:val="nil"/>
+          <w:right w:val="nil"/>
+          <w:between w:val="nil"/>
+        </w:pBdr>
+        <w:shd w:val="clear" w:color="auto" w:fill="FFFFFF"/>
+        <w:tabs>
+          <w:tab w:val="left" w:pos="1013"/>
+        </w:tabs>
+        <w:spacing w:after="200" w:line="254" w:lineRule="auto"/>
+        <w:jc w:val="both"/>
+        <w:rPr>
+          <w:rFonts w:ascii="Calibri" w:eastAsia="Calibri" w:hAnsi="Calibri" w:cs="Times New Roman"/>
+          <w:b w:val="0"/>
+          <w:color w:val="000000"/>
+          <w:sz w:val="24"/>
+          <w:szCs w:val="24"/>
+          <w:lang w:val="es-ES_tradnl"/>
+        </w:rPr>
+      </w:pPr>
     </w:p>
     <w:p>
       <w:pPr>
@@ -2706,19 +2564,164 @@
         <w:rPr>
           <w:rFonts w:ascii="Calibri" w:eastAsia="Calibri" w:hAnsi="Calibri" w:cs="Times New Roman"/>
           <w:b w:val="0"/>
+          <w:noProof/>
           <w:color w:val="000000"/>
           <w:sz w:val="24"/>
           <w:szCs w:val="24"/>
-          <w:lang w:val="es-ES_tradnl"/>
-        </w:rPr>
-        <w:t>ACÁ HAY QUE GENERAR UN DIAGRAMA MODIFICANDO UNA BASE QUE YO YA TENGO</w:t>
+          <w:lang w:val="en-US"/>
+        </w:rPr>
+        <w:drawing>
+          <wp:inline distT="0" distB="0" distL="0" distR="0" wp14:anchorId="20D4D3C5" wp14:editId="05B5AB79">
+            <wp:extent cx="5454503" cy="8736549"/>
+            <wp:effectExtent l="0" t="0" r="0" b="7620"/>
+            <wp:docPr id="11" name="Imagen 11"/>
+            <wp:cNvGraphicFramePr>
+              <a:graphicFrameLocks xmlns:a="http://schemas.openxmlformats.org/drawingml/2006/main" noChangeAspect="1"/>
+            </wp:cNvGraphicFramePr>
+            <a:graphic xmlns:a="http://schemas.openxmlformats.org/drawingml/2006/main">
+              <a:graphicData uri="http://schemas.openxmlformats.org/drawingml/2006/picture">
+                <pic:pic xmlns:pic="http://schemas.openxmlformats.org/drawingml/2006/picture">
+                  <pic:nvPicPr>
+                    <pic:cNvPr id="11" name="Diagrama Base de Datos.png"/>
+                    <pic:cNvPicPr/>
+                  </pic:nvPicPr>
+                  <pic:blipFill>
+                    <a:blip r:embed="rId14">
+                      <a:extLst>
+                        <a:ext uri="{28A0092B-C50C-407E-A947-70E740481C1C}">
+                          <a14:useLocalDpi xmlns:a14="http://schemas.microsoft.com/office/drawing/2010/main" val="0"/>
+                        </a:ext>
+                      </a:extLst>
+                    </a:blip>
+                    <a:stretch>
+                      <a:fillRect/>
+                    </a:stretch>
+                  </pic:blipFill>
+                  <pic:spPr>
+                    <a:xfrm>
+                      <a:off x="0" y="0"/>
+                      <a:ext cx="5466215" cy="8755308"/>
+                    </a:xfrm>
+                    <a:prstGeom prst="rect">
+                      <a:avLst/>
+                    </a:prstGeom>
+                  </pic:spPr>
+                </pic:pic>
+              </a:graphicData>
+            </a:graphic>
+          </wp:inline>
+        </w:drawing>
+      </w:r>
+    </w:p>
+    <w:p>
+      <w:pPr>
+        <w:pStyle w:val="Prrafodelista"/>
+        <w:numPr>
+          <w:ilvl w:val="0"/>
+          <w:numId w:val="7"/>
+        </w:numPr>
+        <w:pBdr>
+          <w:top w:val="nil"/>
+          <w:left w:val="nil"/>
+          <w:bottom w:val="nil"/>
+          <w:right w:val="nil"/>
+          <w:between w:val="nil"/>
+        </w:pBdr>
+        <w:shd w:val="clear" w:color="auto" w:fill="FFFFFF"/>
+        <w:tabs>
+          <w:tab w:val="left" w:pos="1013"/>
+        </w:tabs>
+        <w:spacing w:after="200" w:line="254" w:lineRule="auto"/>
+        <w:jc w:val="both"/>
+        <w:rPr>
+          <w:rFonts w:ascii="Calibri" w:eastAsia="Calibri" w:hAnsi="Calibri" w:cs="Times New Roman"/>
+          <w:b w:val="0"/>
+          <w:color w:val="000000"/>
+          <w:sz w:val="24"/>
+          <w:szCs w:val="24"/>
+          <w:lang w:val="es-ES_tradnl"/>
+        </w:rPr>
+      </w:pPr>
+      <w:r>
+        <w:rPr>
+          <w:rFonts w:ascii="Calibri" w:eastAsia="Calibri" w:hAnsi="Calibri" w:cs="Times New Roman"/>
+          <w:b w:val="0"/>
+          <w:color w:val="000000"/>
+          <w:sz w:val="24"/>
+          <w:szCs w:val="24"/>
+          <w:lang w:val="es-ES_tradnl"/>
+        </w:rPr>
+        <w:lastRenderedPageBreak/>
+        <w:t>Vistas</w:t>
+      </w:r>
+    </w:p>
+    <w:p>
+      <w:pPr>
+        <w:pBdr>
+          <w:top w:val="nil"/>
+          <w:left w:val="nil"/>
+          <w:bottom w:val="nil"/>
+          <w:right w:val="nil"/>
+          <w:between w:val="nil"/>
+        </w:pBdr>
+        <w:shd w:val="clear" w:color="auto" w:fill="FFFFFF"/>
+        <w:tabs>
+          <w:tab w:val="left" w:pos="1013"/>
+        </w:tabs>
+        <w:spacing w:after="200" w:line="254" w:lineRule="auto"/>
+        <w:jc w:val="both"/>
+        <w:rPr>
+          <w:rFonts w:ascii="Calibri" w:eastAsia="Calibri" w:hAnsi="Calibri" w:cs="Times New Roman"/>
+          <w:b w:val="0"/>
+          <w:color w:val="000000"/>
+          <w:sz w:val="24"/>
+          <w:szCs w:val="24"/>
+          <w:u w:val="single"/>
+          <w:lang w:val="es-ES_tradnl"/>
+        </w:rPr>
+      </w:pPr>
+      <w:r>
+        <w:rPr>
+          <w:rFonts w:ascii="Calibri" w:eastAsia="Calibri" w:hAnsi="Calibri" w:cs="Times New Roman"/>
+          <w:b w:val="0"/>
+          <w:color w:val="000000"/>
+          <w:sz w:val="24"/>
+          <w:szCs w:val="24"/>
+          <w:lang w:val="es-ES_tradnl"/>
+        </w:rPr>
+        <w:t>ACÁ HAY VISTAS</w:t>
       </w:r>
       <w:bookmarkStart w:id="0" w:name="_GoBack"/>
       <w:bookmarkEnd w:id="0"/>
     </w:p>
+    <w:p>
+      <w:pPr>
+        <w:pBdr>
+          <w:top w:val="nil"/>
+          <w:left w:val="nil"/>
+          <w:bottom w:val="nil"/>
+          <w:right w:val="nil"/>
+          <w:between w:val="nil"/>
+        </w:pBdr>
+        <w:shd w:val="clear" w:color="auto" w:fill="FFFFFF"/>
+        <w:tabs>
+          <w:tab w:val="left" w:pos="1013"/>
+        </w:tabs>
+        <w:spacing w:after="200" w:line="254" w:lineRule="auto"/>
+        <w:jc w:val="both"/>
+        <w:rPr>
+          <w:rFonts w:ascii="Calibri" w:eastAsia="Calibri" w:hAnsi="Calibri" w:cs="Times New Roman"/>
+          <w:b w:val="0"/>
+          <w:color w:val="000000"/>
+          <w:sz w:val="24"/>
+          <w:szCs w:val="24"/>
+          <w:lang w:val="es-ES_tradnl"/>
+        </w:rPr>
+      </w:pPr>
+    </w:p>
     <w:sectPr>
-      <w:headerReference w:type="default" r:id="rId14"/>
-      <w:footerReference w:type="default" r:id="rId15"/>
+      <w:headerReference w:type="default" r:id="rId15"/>
+      <w:footerReference w:type="default" r:id="rId16"/>
       <w:pgSz w:w="11906" w:h="16838" w:code="9"/>
       <w:pgMar w:top="720" w:right="936" w:bottom="720" w:left="936" w:header="0" w:footer="289" w:gutter="0"/>
       <w:pgNumType w:start="1"/>
@@ -4610,7 +4613,7 @@
     <w:charset w:val="00"/>
     <w:family w:val="roman"/>
     <w:pitch w:val="variable"/>
-    <w:sig w:usb0="E0002AFF" w:usb1="C0007843" w:usb2="00000009" w:usb3="00000000" w:csb0="000001FF" w:csb1="00000000"/>
+    <w:sig w:usb0="E0002EFF" w:usb1="C000785B" w:usb2="00000009" w:usb3="00000000" w:csb0="000001FF" w:csb1="00000000"/>
   </w:font>
   <w:font w:name="Courier New">
     <w:panose1 w:val="02070309020205020404"/>
@@ -4637,7 +4640,7 @@
     <w:charset w:val="00"/>
     <w:family w:val="swiss"/>
     <w:pitch w:val="variable"/>
-    <w:sig w:usb0="E00002FF" w:usb1="4000ACFF" w:usb2="00000001" w:usb3="00000000" w:csb0="0000019F" w:csb1="00000000"/>
+    <w:sig w:usb0="E4002EFF" w:usb1="C000247B" w:usb2="00000009" w:usb3="00000000" w:csb0="000001FF" w:csb1="00000000"/>
   </w:font>
   <w:font w:name="MS Mincho">
     <w:altName w:val="ＭＳ 明朝"/>
@@ -4652,7 +4655,7 @@
     <w:charset w:val="00"/>
     <w:family w:val="swiss"/>
     <w:pitch w:val="variable"/>
-    <w:sig w:usb0="E0002AFF" w:usb1="C0007843" w:usb2="00000009" w:usb3="00000000" w:csb0="000001FF" w:csb1="00000000"/>
+    <w:sig w:usb0="E0002EFF" w:usb1="C000785B" w:usb2="00000009" w:usb3="00000000" w:csb0="000001FF" w:csb1="00000000"/>
   </w:font>
   <w:font w:name="MS Gothic">
     <w:altName w:val="ＭＳ ゴシック"/>
@@ -4674,7 +4677,7 @@
     <w:charset w:val="00"/>
     <w:family w:val="swiss"/>
     <w:pitch w:val="variable"/>
-    <w:sig w:usb0="A00002EF" w:usb1="4000207B" w:usb2="00000000" w:usb3="00000000" w:csb0="0000009F" w:csb1="00000000"/>
+    <w:sig w:usb0="E4002EFF" w:usb1="C000247B" w:usb2="00000009" w:usb3="00000000" w:csb0="000001FF" w:csb1="00000000"/>
   </w:font>
 </w:fonts>
 </file>
@@ -4692,6 +4695,10 @@
     <w:compatSetting w:name="doNotFlipMirrorIndents" w:uri="http://schemas.microsoft.com/office/word" w:val="1"/>
     <w:compatSetting w:name="differentiateMultirowTableHeaders" w:uri="http://schemas.microsoft.com/office/word" w:val="1"/>
   </w:compat>
+  <w:rsids>
+    <w:rsidRoot w:val="00282DC6"/>
+    <w:rsid w:val="00282DC6"/>
+  </w:rsids>
   <m:mathPr>
     <m:mathFont m:val="Cambria Math"/>
     <m:brkBin m:val="before"/>

--- a/Trabajo práctico 1.docx
+++ b/Trabajo práctico 1.docx
@@ -2654,6 +2654,39 @@
         <w:lastRenderedPageBreak/>
         <w:t>Vistas</w:t>
       </w:r>
+      <w:r>
+        <w:rPr>
+          <w:rFonts w:ascii="Calibri" w:eastAsia="Calibri" w:hAnsi="Calibri" w:cs="Times New Roman"/>
+          <w:b w:val="0"/>
+          <w:color w:val="000000"/>
+          <w:sz w:val="24"/>
+          <w:szCs w:val="24"/>
+          <w:lang w:val="es-ES_tradnl"/>
+        </w:rPr>
+        <w:t xml:space="preserve"> (a</w:t>
+      </w:r>
+      <w:r>
+        <w:rPr>
+          <w:rFonts w:ascii="Calibri" w:eastAsia="Calibri" w:hAnsi="Calibri" w:cs="Times New Roman"/>
+          <w:b w:val="0"/>
+          <w:color w:val="000000"/>
+          <w:sz w:val="24"/>
+          <w:szCs w:val="24"/>
+          <w:lang w:val="es-ES_tradnl"/>
+        </w:rPr>
+        <w:t>djuntas en carpeta “Imágenes de Vistas”</w:t>
+      </w:r>
+      <w:r>
+        <w:rPr>
+          <w:rFonts w:ascii="Calibri" w:eastAsia="Calibri" w:hAnsi="Calibri" w:cs="Times New Roman"/>
+          <w:b w:val="0"/>
+          <w:color w:val="000000"/>
+          <w:sz w:val="24"/>
+          <w:szCs w:val="24"/>
+          <w:lang w:val="es-ES_tradnl"/>
+        </w:rPr>
+        <w:t>)</w:t>
+      </w:r>
     </w:p>
     <w:p>
       <w:pPr>
@@ -2676,20 +2709,49 @@
           <w:color w:val="000000"/>
           <w:sz w:val="24"/>
           <w:szCs w:val="24"/>
-          <w:u w:val="single"/>
-          <w:lang w:val="es-ES_tradnl"/>
-        </w:rPr>
-      </w:pPr>
-      <w:r>
-        <w:rPr>
-          <w:rFonts w:ascii="Calibri" w:eastAsia="Calibri" w:hAnsi="Calibri" w:cs="Times New Roman"/>
-          <w:b w:val="0"/>
-          <w:color w:val="000000"/>
-          <w:sz w:val="24"/>
-          <w:szCs w:val="24"/>
-          <w:lang w:val="es-ES_tradnl"/>
-        </w:rPr>
-        <w:t>ACÁ HAY VISTAS</w:t>
+          <w:lang w:val="es-ES_tradnl"/>
+        </w:rPr>
+      </w:pPr>
+      <w:r>
+        <w:rPr>
+          <w:noProof/>
+          <w:lang w:val="en-US"/>
+        </w:rPr>
+        <w:drawing>
+          <wp:inline distT="0" distB="0" distL="0" distR="0" wp14:anchorId="379D5232" wp14:editId="4F77DEF7">
+            <wp:extent cx="6371590" cy="5245100"/>
+            <wp:effectExtent l="0" t="0" r="0" b="0"/>
+            <wp:docPr id="41" name="Imagen 41"/>
+            <wp:cNvGraphicFramePr>
+              <a:graphicFrameLocks xmlns:a="http://schemas.openxmlformats.org/drawingml/2006/main" noChangeAspect="1"/>
+            </wp:cNvGraphicFramePr>
+            <a:graphic xmlns:a="http://schemas.openxmlformats.org/drawingml/2006/main">
+              <a:graphicData uri="http://schemas.openxmlformats.org/drawingml/2006/picture">
+                <pic:pic xmlns:pic="http://schemas.openxmlformats.org/drawingml/2006/picture">
+                  <pic:nvPicPr>
+                    <pic:cNvPr id="1" name=""/>
+                    <pic:cNvPicPr/>
+                  </pic:nvPicPr>
+                  <pic:blipFill>
+                    <a:blip r:embed="rId15"/>
+                    <a:stretch>
+                      <a:fillRect/>
+                    </a:stretch>
+                  </pic:blipFill>
+                  <pic:spPr>
+                    <a:xfrm>
+                      <a:off x="0" y="0"/>
+                      <a:ext cx="6371590" cy="5245100"/>
+                    </a:xfrm>
+                    <a:prstGeom prst="rect">
+                      <a:avLst/>
+                    </a:prstGeom>
+                  </pic:spPr>
+                </pic:pic>
+              </a:graphicData>
+            </a:graphic>
+          </wp:inline>
+        </w:drawing>
       </w:r>
       <w:bookmarkStart w:id="0" w:name="_GoBack"/>
       <w:bookmarkEnd w:id="0"/>
@@ -2719,9 +2781,24 @@
         </w:rPr>
       </w:pPr>
     </w:p>
+    <w:p>
+      <w:pPr>
+        <w:pStyle w:val="Subttulo"/>
+        <w:framePr w:wrap="around"/>
+        <w:rPr>
+          <w:lang w:val="es-ES_tradnl"/>
+        </w:rPr>
+      </w:pPr>
+      <w:r>
+        <w:rPr>
+          <w:lang w:val="es-ES_tradnl"/>
+        </w:rPr>
+        <w:t>NOTA: Todos los diagramas de diseño están adjuntos, además, en la carpeta “Imágenes de Diagramas”.</w:t>
+      </w:r>
+    </w:p>
     <w:sectPr>
-      <w:headerReference w:type="default" r:id="rId15"/>
-      <w:footerReference w:type="default" r:id="rId16"/>
+      <w:headerReference w:type="default" r:id="rId16"/>
+      <w:footerReference w:type="default" r:id="rId17"/>
       <w:pgSz w:w="11906" w:h="16838" w:code="9"/>
       <w:pgMar w:top="720" w:right="936" w:bottom="720" w:left="936" w:header="0" w:footer="289" w:gutter="0"/>
       <w:pgNumType w:start="1"/>
@@ -2802,7 +2879,7 @@
             <w:noProof/>
             <w:lang w:bidi="es-ES"/>
           </w:rPr>
-          <w:t>7</w:t>
+          <w:t>8</w:t>
         </w:r>
         <w:r>
           <w:rPr>
@@ -3016,6 +3093,118 @@
     </w:lvl>
   </w:abstractNum>
   <w:abstractNum w:abstractNumId="1" w15:restartNumberingAfterBreak="0">
+    <w:nsid w:val="068C4980"/>
+    <w:multiLevelType w:val="hybridMultilevel"/>
+    <w:tmpl w:val="7F6AA76A"/>
+    <w:lvl w:ilvl="0" w:tplc="ADECBC62">
+      <w:numFmt w:val="bullet"/>
+      <w:lvlText w:val=""/>
+      <w:lvlJc w:val="left"/>
+      <w:pPr>
+        <w:ind w:left="720" w:hanging="360"/>
+      </w:pPr>
+      <w:rPr>
+        <w:rFonts w:ascii="Symbol" w:eastAsia="Calibri" w:hAnsi="Symbol" w:cs="Times New Roman" w:hint="default"/>
+      </w:rPr>
+    </w:lvl>
+    <w:lvl w:ilvl="1" w:tplc="04090003" w:tentative="1">
+      <w:start w:val="1"/>
+      <w:numFmt w:val="bullet"/>
+      <w:lvlText w:val="o"/>
+      <w:lvlJc w:val="left"/>
+      <w:pPr>
+        <w:ind w:left="1440" w:hanging="360"/>
+      </w:pPr>
+      <w:rPr>
+        <w:rFonts w:ascii="Courier New" w:hAnsi="Courier New" w:cs="Courier New" w:hint="default"/>
+      </w:rPr>
+    </w:lvl>
+    <w:lvl w:ilvl="2" w:tplc="04090005" w:tentative="1">
+      <w:start w:val="1"/>
+      <w:numFmt w:val="bullet"/>
+      <w:lvlText w:val=""/>
+      <w:lvlJc w:val="left"/>
+      <w:pPr>
+        <w:ind w:left="2160" w:hanging="360"/>
+      </w:pPr>
+      <w:rPr>
+        <w:rFonts w:ascii="Wingdings" w:hAnsi="Wingdings" w:hint="default"/>
+      </w:rPr>
+    </w:lvl>
+    <w:lvl w:ilvl="3" w:tplc="04090001" w:tentative="1">
+      <w:start w:val="1"/>
+      <w:numFmt w:val="bullet"/>
+      <w:lvlText w:val=""/>
+      <w:lvlJc w:val="left"/>
+      <w:pPr>
+        <w:ind w:left="2880" w:hanging="360"/>
+      </w:pPr>
+      <w:rPr>
+        <w:rFonts w:ascii="Symbol" w:hAnsi="Symbol" w:hint="default"/>
+      </w:rPr>
+    </w:lvl>
+    <w:lvl w:ilvl="4" w:tplc="04090003" w:tentative="1">
+      <w:start w:val="1"/>
+      <w:numFmt w:val="bullet"/>
+      <w:lvlText w:val="o"/>
+      <w:lvlJc w:val="left"/>
+      <w:pPr>
+        <w:ind w:left="3600" w:hanging="360"/>
+      </w:pPr>
+      <w:rPr>
+        <w:rFonts w:ascii="Courier New" w:hAnsi="Courier New" w:cs="Courier New" w:hint="default"/>
+      </w:rPr>
+    </w:lvl>
+    <w:lvl w:ilvl="5" w:tplc="04090005" w:tentative="1">
+      <w:start w:val="1"/>
+      <w:numFmt w:val="bullet"/>
+      <w:lvlText w:val=""/>
+      <w:lvlJc w:val="left"/>
+      <w:pPr>
+        <w:ind w:left="4320" w:hanging="360"/>
+      </w:pPr>
+      <w:rPr>
+        <w:rFonts w:ascii="Wingdings" w:hAnsi="Wingdings" w:hint="default"/>
+      </w:rPr>
+    </w:lvl>
+    <w:lvl w:ilvl="6" w:tplc="04090001" w:tentative="1">
+      <w:start w:val="1"/>
+      <w:numFmt w:val="bullet"/>
+      <w:lvlText w:val=""/>
+      <w:lvlJc w:val="left"/>
+      <w:pPr>
+        <w:ind w:left="5040" w:hanging="360"/>
+      </w:pPr>
+      <w:rPr>
+        <w:rFonts w:ascii="Symbol" w:hAnsi="Symbol" w:hint="default"/>
+      </w:rPr>
+    </w:lvl>
+    <w:lvl w:ilvl="7" w:tplc="04090003" w:tentative="1">
+      <w:start w:val="1"/>
+      <w:numFmt w:val="bullet"/>
+      <w:lvlText w:val="o"/>
+      <w:lvlJc w:val="left"/>
+      <w:pPr>
+        <w:ind w:left="5760" w:hanging="360"/>
+      </w:pPr>
+      <w:rPr>
+        <w:rFonts w:ascii="Courier New" w:hAnsi="Courier New" w:cs="Courier New" w:hint="default"/>
+      </w:rPr>
+    </w:lvl>
+    <w:lvl w:ilvl="8" w:tplc="04090005" w:tentative="1">
+      <w:start w:val="1"/>
+      <w:numFmt w:val="bullet"/>
+      <w:lvlText w:val=""/>
+      <w:lvlJc w:val="left"/>
+      <w:pPr>
+        <w:ind w:left="6480" w:hanging="360"/>
+      </w:pPr>
+      <w:rPr>
+        <w:rFonts w:ascii="Wingdings" w:hAnsi="Wingdings" w:hint="default"/>
+      </w:rPr>
+    </w:lvl>
+  </w:abstractNum>
+  <w:abstractNum w:abstractNumId="2" w15:restartNumberingAfterBreak="0">
     <w:nsid w:val="0D0522E1"/>
     <w:multiLevelType w:val="hybridMultilevel"/>
     <w:tmpl w:val="A2481254"/>
@@ -3128,7 +3317,7 @@
       </w:rPr>
     </w:lvl>
   </w:abstractNum>
-  <w:abstractNum w:abstractNumId="2" w15:restartNumberingAfterBreak="0">
+  <w:abstractNum w:abstractNumId="3" w15:restartNumberingAfterBreak="0">
     <w:nsid w:val="27866E39"/>
     <w:multiLevelType w:val="multilevel"/>
     <w:tmpl w:val="9834A042"/>
@@ -3241,7 +3430,7 @@
       </w:rPr>
     </w:lvl>
   </w:abstractNum>
-  <w:abstractNum w:abstractNumId="3" w15:restartNumberingAfterBreak="0">
+  <w:abstractNum w:abstractNumId="4" w15:restartNumberingAfterBreak="0">
     <w:nsid w:val="2A007ACB"/>
     <w:multiLevelType w:val="hybridMultilevel"/>
     <w:tmpl w:val="0B1EDA04"/>
@@ -3354,7 +3543,7 @@
       </w:rPr>
     </w:lvl>
   </w:abstractNum>
-  <w:abstractNum w:abstractNumId="4" w15:restartNumberingAfterBreak="0">
+  <w:abstractNum w:abstractNumId="5" w15:restartNumberingAfterBreak="0">
     <w:nsid w:val="38281F33"/>
     <w:multiLevelType w:val="hybridMultilevel"/>
     <w:tmpl w:val="3F0ADCCE"/>
@@ -3467,7 +3656,7 @@
       </w:rPr>
     </w:lvl>
   </w:abstractNum>
-  <w:abstractNum w:abstractNumId="5" w15:restartNumberingAfterBreak="0">
+  <w:abstractNum w:abstractNumId="6" w15:restartNumberingAfterBreak="0">
     <w:nsid w:val="496D175C"/>
     <w:multiLevelType w:val="hybridMultilevel"/>
     <w:tmpl w:val="CE4A9528"/>
@@ -3580,7 +3769,7 @@
       </w:rPr>
     </w:lvl>
   </w:abstractNum>
-  <w:abstractNum w:abstractNumId="6" w15:restartNumberingAfterBreak="0">
+  <w:abstractNum w:abstractNumId="7" w15:restartNumberingAfterBreak="0">
     <w:nsid w:val="5A71695F"/>
     <w:multiLevelType w:val="hybridMultilevel"/>
     <w:tmpl w:val="39721240"/>
@@ -3694,24 +3883,27 @@
     </w:lvl>
   </w:abstractNum>
   <w:num w:numId="1">
-    <w:abstractNumId w:val="2"/>
+    <w:abstractNumId w:val="3"/>
   </w:num>
   <w:num w:numId="2">
+    <w:abstractNumId w:val="5"/>
+  </w:num>
+  <w:num w:numId="3">
+    <w:abstractNumId w:val="7"/>
+  </w:num>
+  <w:num w:numId="4">
     <w:abstractNumId w:val="4"/>
   </w:num>
-  <w:num w:numId="3">
+  <w:num w:numId="5">
     <w:abstractNumId w:val="6"/>
-  </w:num>
-  <w:num w:numId="4">
-    <w:abstractNumId w:val="3"/>
-  </w:num>
-  <w:num w:numId="5">
-    <w:abstractNumId w:val="5"/>
   </w:num>
   <w:num w:numId="6">
     <w:abstractNumId w:val="0"/>
   </w:num>
   <w:num w:numId="7">
+    <w:abstractNumId w:val="2"/>
+  </w:num>
+  <w:num w:numId="8">
     <w:abstractNumId w:val="1"/>
   </w:num>
 </w:numbering>
@@ -4629,18 +4821,18 @@
     <w:pitch w:val="variable"/>
     <w:sig w:usb0="00000000" w:usb1="10000000" w:usb2="00000000" w:usb3="00000000" w:csb0="80000000" w:csb1="00000000"/>
   </w:font>
-  <w:font w:name="Noto Sans Symbols">
-    <w:altName w:val="Times New Roman"/>
-    <w:charset w:val="00"/>
-    <w:family w:val="auto"/>
-    <w:pitch w:val="default"/>
-  </w:font>
   <w:font w:name="Calibri">
     <w:panose1 w:val="020F0502020204030204"/>
     <w:charset w:val="00"/>
     <w:family w:val="swiss"/>
     <w:pitch w:val="variable"/>
     <w:sig w:usb0="E4002EFF" w:usb1="C000247B" w:usb2="00000009" w:usb3="00000000" w:csb0="000001FF" w:csb1="00000000"/>
+  </w:font>
+  <w:font w:name="Noto Sans Symbols">
+    <w:altName w:val="Times New Roman"/>
+    <w:charset w:val="00"/>
+    <w:family w:val="auto"/>
+    <w:pitch w:val="default"/>
   </w:font>
   <w:font w:name="MS Mincho">
     <w:altName w:val="ＭＳ 明朝"/>
